--- a/INTEGRADORA/PROYECTO_INTEGRADORA/1 Administración del sistema Consultorio Dental/1.1 Gestión del proyecto/1.1.7 Administración de riesgos/1.1.7.1 Identificación de riesgos/AWDP_IDR_V1.1.docx
+++ b/INTEGRADORA/PROYECTO_INTEGRADORA/1 Administración del sistema Consultorio Dental/1.1 Gestión del proyecto/1.1.7 Administración de riesgos/1.1.7.1 Identificación de riesgos/AWDP_IDR_V1.1.docx
@@ -206,7 +206,6 @@
                 <w:rFonts w:ascii="Arial" w:hAnsi="Arial" w:cs="Arial"/>
               </w:rPr>
             </w:pPr>
-            <w:bookmarkStart w:id="0" w:name="_GoBack" w:colFirst="0" w:colLast="5"/>
             <w:r>
               <w:rPr>
                 <w:rFonts w:ascii="Arial" w:hAnsi="Arial" w:cs="Arial"/>
@@ -312,7 +311,6 @@
           </w:p>
         </w:tc>
       </w:tr>
-      <w:bookmarkEnd w:id="0"/>
       <w:tr>
         <w:trPr>
           <w:trHeight w:val="378"/>
@@ -403,7 +401,10 @@
         </w:tc>
       </w:tr>
     </w:tbl>
-    <w:p/>
+    <w:p>
+      <w:bookmarkStart w:id="0" w:name="_GoBack"/>
+      <w:bookmarkEnd w:id="0"/>
+    </w:p>
     <w:p/>
     <w:p/>
     <w:p/>
@@ -4682,6 +4683,8 @@
     <w:p/>
     <w:p/>
     <w:sectPr>
+      <w:headerReference w:type="default" r:id="rId6"/>
+      <w:footerReference w:type="default" r:id="rId7"/>
       <w:pgSz w:w="15840" w:h="12240" w:orient="landscape"/>
       <w:pgMar w:top="1701" w:right="1418" w:bottom="1701" w:left="1418" w:header="709" w:footer="709" w:gutter="0"/>
       <w:cols w:space="708"/>
@@ -4716,6 +4719,81 @@
 </w:endnotes>
 </file>
 
+<file path=word/footer1.xml><?xml version="1.0" encoding="utf-8"?>
+<w:ftr xmlns:wpc="http://schemas.microsoft.com/office/word/2010/wordprocessingCanvas" xmlns:cx="http://schemas.microsoft.com/office/drawing/2014/chartex" xmlns:cx1="http://schemas.microsoft.com/office/drawing/2015/9/8/chartex" xmlns:cx2="http://schemas.microsoft.com/office/drawing/2015/10/21/chartex" xmlns:cx3="http://schemas.microsoft.com/office/drawing/2016/5/9/chartex" xmlns:cx4="http://schemas.microsoft.com/office/drawing/2016/5/10/chartex" xmlns:cx5="http://schemas.microsoft.com/office/drawing/2016/5/11/chartex" xmlns:cx6="http://schemas.microsoft.com/office/drawing/2016/5/12/chartex" xmlns:cx7="http://schemas.microsoft.com/office/drawing/2016/5/13/chartex" xmlns:cx8="http://schemas.microsoft.com/office/drawing/2016/5/14/chartex" xmlns:mc="http://schemas.openxmlformats.org/markup-compatibility/2006" xmlns:aink="http://schemas.microsoft.com/office/drawing/2016/ink" xmlns:am3d="http://schemas.microsoft.com/office/drawing/2017/model3d" xmlns:o="urn:schemas-microsoft-com:office:office" xmlns:r="http://schemas.openxmlformats.org/officeDocument/2006/relationships" xmlns:m="http://schemas.openxmlformats.org/officeDocument/2006/math" xmlns:v="urn:schemas-microsoft-com:vml" xmlns:wp14="http://schemas.microsoft.com/office/word/2010/wordprocessingDrawing" xmlns:wp="http://schemas.openxmlformats.org/drawingml/2006/wordprocessingDrawing" xmlns:w10="urn:schemas-microsoft-com:office:word" xmlns:w="http://schemas.openxmlformats.org/wordprocessingml/2006/main" xmlns:w14="http://schemas.microsoft.com/office/word/2010/wordml" xmlns:w15="http://schemas.microsoft.com/office/word/2012/wordml" xmlns:w16cid="http://schemas.microsoft.com/office/word/2016/wordml/cid" xmlns:w16se="http://schemas.microsoft.com/office/word/2015/wordml/symex" xmlns:wpg="http://schemas.microsoft.com/office/word/2010/wordprocessingGroup" xmlns:wpi="http://schemas.microsoft.com/office/word/2010/wordprocessingInk" xmlns:wne="http://schemas.microsoft.com/office/word/2006/wordml" xmlns:wps="http://schemas.microsoft.com/office/word/2010/wordprocessingShape" mc:Ignorable="w14 w15 w16se w16cid wp14">
+  <w:p>
+    <w:pPr>
+      <w:pStyle w:val="Piedepgina"/>
+    </w:pPr>
+    <w:r>
+      <w:rPr>
+        <w:noProof/>
+        <w:lang w:val="es-ES" w:eastAsia="es-ES"/>
+      </w:rPr>
+      <w:drawing>
+        <wp:anchor distT="0" distB="0" distL="114300" distR="114300" simplePos="0" relativeHeight="251665408" behindDoc="1" locked="0" layoutInCell="1" allowOverlap="1" wp14:anchorId="0A65A757" wp14:editId="15649894">
+          <wp:simplePos x="0" y="0"/>
+          <wp:positionH relativeFrom="margin">
+            <wp:align>right</wp:align>
+          </wp:positionH>
+          <wp:positionV relativeFrom="paragraph">
+            <wp:posOffset>-179070</wp:posOffset>
+          </wp:positionV>
+          <wp:extent cx="8241437" cy="80387"/>
+          <wp:effectExtent l="0" t="0" r="0" b="0"/>
+          <wp:wrapNone/>
+          <wp:docPr id="5" name="Imagen 5"/>
+          <wp:cNvGraphicFramePr>
+            <a:graphicFrameLocks xmlns:a="http://schemas.openxmlformats.org/drawingml/2006/main" noChangeAspect="1"/>
+          </wp:cNvGraphicFramePr>
+          <a:graphic xmlns:a="http://schemas.openxmlformats.org/drawingml/2006/main">
+            <a:graphicData uri="http://schemas.openxmlformats.org/drawingml/2006/picture">
+              <pic:pic xmlns:pic="http://schemas.openxmlformats.org/drawingml/2006/picture">
+                <pic:nvPicPr>
+                  <pic:cNvPr id="0" name="Picture 2"/>
+                  <pic:cNvPicPr>
+                    <a:picLocks noChangeAspect="1" noChangeArrowheads="1"/>
+                  </pic:cNvPicPr>
+                </pic:nvPicPr>
+                <pic:blipFill>
+                  <a:blip r:embed="rId1">
+                    <a:extLst>
+                      <a:ext uri="{28A0092B-C50C-407E-A947-70E740481C1C}">
+                        <a14:useLocalDpi xmlns:a14="http://schemas.microsoft.com/office/drawing/2010/main" val="0"/>
+                      </a:ext>
+                    </a:extLst>
+                  </a:blip>
+                  <a:srcRect/>
+                  <a:stretch>
+                    <a:fillRect/>
+                  </a:stretch>
+                </pic:blipFill>
+                <pic:spPr bwMode="auto">
+                  <a:xfrm rot="10800000" flipV="1">
+                    <a:off x="0" y="0"/>
+                    <a:ext cx="8241437" cy="80387"/>
+                  </a:xfrm>
+                  <a:prstGeom prst="rect">
+                    <a:avLst/>
+                  </a:prstGeom>
+                  <a:noFill/>
+                </pic:spPr>
+              </pic:pic>
+            </a:graphicData>
+          </a:graphic>
+          <wp14:sizeRelH relativeFrom="margin">
+            <wp14:pctWidth>0</wp14:pctWidth>
+          </wp14:sizeRelH>
+          <wp14:sizeRelV relativeFrom="margin">
+            <wp14:pctHeight>0</wp14:pctHeight>
+          </wp14:sizeRelV>
+        </wp:anchor>
+      </w:drawing>
+    </w:r>
+  </w:p>
+</w:ftr>
+</file>
+
 <file path=word/footnotes.xml><?xml version="1.0" encoding="utf-8"?>
 <w:footnotes xmlns:wpc="http://schemas.microsoft.com/office/word/2010/wordprocessingCanvas" xmlns:cx="http://schemas.microsoft.com/office/drawing/2014/chartex" xmlns:cx1="http://schemas.microsoft.com/office/drawing/2015/9/8/chartex" xmlns:cx2="http://schemas.microsoft.com/office/drawing/2015/10/21/chartex" xmlns:cx3="http://schemas.microsoft.com/office/drawing/2016/5/9/chartex" xmlns:cx4="http://schemas.microsoft.com/office/drawing/2016/5/10/chartex" xmlns:cx5="http://schemas.microsoft.com/office/drawing/2016/5/11/chartex" xmlns:cx6="http://schemas.microsoft.com/office/drawing/2016/5/12/chartex" xmlns:cx7="http://schemas.microsoft.com/office/drawing/2016/5/13/chartex" xmlns:cx8="http://schemas.microsoft.com/office/drawing/2016/5/14/chartex" xmlns:mc="http://schemas.openxmlformats.org/markup-compatibility/2006" xmlns:aink="http://schemas.microsoft.com/office/drawing/2016/ink" xmlns:am3d="http://schemas.microsoft.com/office/drawing/2017/model3d" xmlns:o="urn:schemas-microsoft-com:office:office" xmlns:r="http://schemas.openxmlformats.org/officeDocument/2006/relationships" xmlns:m="http://schemas.openxmlformats.org/officeDocument/2006/math" xmlns:v="urn:schemas-microsoft-com:vml" xmlns:wp14="http://schemas.microsoft.com/office/word/2010/wordprocessingDrawing" xmlns:wp="http://schemas.openxmlformats.org/drawingml/2006/wordprocessingDrawing" xmlns:w10="urn:schemas-microsoft-com:office:word" xmlns:w="http://schemas.openxmlformats.org/wordprocessingml/2006/main" xmlns:w14="http://schemas.microsoft.com/office/word/2010/wordml" xmlns:w15="http://schemas.microsoft.com/office/word/2012/wordml" xmlns:w16cid="http://schemas.microsoft.com/office/word/2016/wordml/cid" xmlns:w16se="http://schemas.microsoft.com/office/word/2015/wordml/symex" xmlns:wpg="http://schemas.microsoft.com/office/word/2010/wordprocessingGroup" xmlns:wpi="http://schemas.microsoft.com/office/word/2010/wordprocessingInk" xmlns:wne="http://schemas.microsoft.com/office/word/2006/wordml" xmlns:wps="http://schemas.microsoft.com/office/word/2010/wordprocessingShape" mc:Ignorable="w14 w15 w16se w16cid wp14">
   <w:footnote w:type="separator" w:id="-1">
@@ -4739,6 +4817,272 @@
     </w:p>
   </w:footnote>
 </w:footnotes>
+</file>
+
+<file path=word/header1.xml><?xml version="1.0" encoding="utf-8"?>
+<w:hdr xmlns:wpc="http://schemas.microsoft.com/office/word/2010/wordprocessingCanvas" xmlns:cx="http://schemas.microsoft.com/office/drawing/2014/chartex" xmlns:cx1="http://schemas.microsoft.com/office/drawing/2015/9/8/chartex" xmlns:cx2="http://schemas.microsoft.com/office/drawing/2015/10/21/chartex" xmlns:cx3="http://schemas.microsoft.com/office/drawing/2016/5/9/chartex" xmlns:cx4="http://schemas.microsoft.com/office/drawing/2016/5/10/chartex" xmlns:cx5="http://schemas.microsoft.com/office/drawing/2016/5/11/chartex" xmlns:cx6="http://schemas.microsoft.com/office/drawing/2016/5/12/chartex" xmlns:cx7="http://schemas.microsoft.com/office/drawing/2016/5/13/chartex" xmlns:cx8="http://schemas.microsoft.com/office/drawing/2016/5/14/chartex" xmlns:mc="http://schemas.openxmlformats.org/markup-compatibility/2006" xmlns:aink="http://schemas.microsoft.com/office/drawing/2016/ink" xmlns:am3d="http://schemas.microsoft.com/office/drawing/2017/model3d" xmlns:o="urn:schemas-microsoft-com:office:office" xmlns:r="http://schemas.openxmlformats.org/officeDocument/2006/relationships" xmlns:m="http://schemas.openxmlformats.org/officeDocument/2006/math" xmlns:v="urn:schemas-microsoft-com:vml" xmlns:wp14="http://schemas.microsoft.com/office/word/2010/wordprocessingDrawing" xmlns:wp="http://schemas.openxmlformats.org/drawingml/2006/wordprocessingDrawing" xmlns:w10="urn:schemas-microsoft-com:office:word" xmlns:w="http://schemas.openxmlformats.org/wordprocessingml/2006/main" xmlns:w14="http://schemas.microsoft.com/office/word/2010/wordml" xmlns:w15="http://schemas.microsoft.com/office/word/2012/wordml" xmlns:w16cid="http://schemas.microsoft.com/office/word/2016/wordml/cid" xmlns:w16se="http://schemas.microsoft.com/office/word/2015/wordml/symex" xmlns:wpg="http://schemas.microsoft.com/office/word/2010/wordprocessingGroup" xmlns:wpi="http://schemas.microsoft.com/office/word/2010/wordprocessingInk" xmlns:wne="http://schemas.microsoft.com/office/word/2006/wordml" xmlns:wps="http://schemas.microsoft.com/office/word/2010/wordprocessingShape" mc:Ignorable="w14 w15 w16se w16cid wp14">
+  <w:p>
+    <w:pPr>
+      <w:pStyle w:val="Encabezado"/>
+    </w:pPr>
+    <w:r>
+      <w:rPr>
+        <w:noProof/>
+        <w:lang w:val="es-ES" w:eastAsia="es-ES"/>
+      </w:rPr>
+      <mc:AlternateContent>
+        <mc:Choice Requires="wps">
+          <w:drawing>
+            <wp:anchor distT="45720" distB="45720" distL="114300" distR="114300" simplePos="0" relativeHeight="251663360" behindDoc="0" locked="0" layoutInCell="1" allowOverlap="1" wp14:anchorId="76390219" wp14:editId="0930E065">
+              <wp:simplePos x="0" y="0"/>
+              <wp:positionH relativeFrom="margin">
+                <wp:align>center</wp:align>
+              </wp:positionH>
+              <wp:positionV relativeFrom="paragraph">
+                <wp:posOffset>6985</wp:posOffset>
+              </wp:positionV>
+              <wp:extent cx="2613660" cy="1404620"/>
+              <wp:effectExtent l="0" t="0" r="0" b="0"/>
+              <wp:wrapSquare wrapText="bothSides"/>
+              <wp:docPr id="217" name="Cuadro de texto 2"/>
+              <wp:cNvGraphicFramePr>
+                <a:graphicFrameLocks xmlns:a="http://schemas.openxmlformats.org/drawingml/2006/main"/>
+              </wp:cNvGraphicFramePr>
+              <a:graphic xmlns:a="http://schemas.openxmlformats.org/drawingml/2006/main">
+                <a:graphicData uri="http://schemas.microsoft.com/office/word/2010/wordprocessingShape">
+                  <wps:wsp>
+                    <wps:cNvSpPr txBox="1">
+                      <a:spLocks noChangeArrowheads="1"/>
+                    </wps:cNvSpPr>
+                    <wps:spPr bwMode="auto">
+                      <a:xfrm>
+                        <a:off x="0" y="0"/>
+                        <a:ext cx="2613660" cy="1404620"/>
+                      </a:xfrm>
+                      <a:prstGeom prst="rect">
+                        <a:avLst/>
+                      </a:prstGeom>
+                      <a:noFill/>
+                      <a:ln w="9525">
+                        <a:noFill/>
+                        <a:miter lim="800000"/>
+                        <a:headEnd/>
+                        <a:tailEnd/>
+                      </a:ln>
+                    </wps:spPr>
+                    <wps:txbx>
+                      <w:txbxContent>
+                        <w:p>
+                          <w:pPr>
+                            <w:jc w:val="center"/>
+                            <w:rPr>
+                              <w:rFonts w:ascii="Verdana" w:hAnsi="Verdana"/>
+                              <w:color w:val="2F5496" w:themeColor="accent1" w:themeShade="BF"/>
+                              <w:szCs w:val="24"/>
+                            </w:rPr>
+                          </w:pPr>
+                          <w:r>
+                            <w:rPr>
+                              <w:rFonts w:ascii="Verdana" w:hAnsi="Verdana"/>
+                              <w:color w:val="2F5496" w:themeColor="accent1" w:themeShade="BF"/>
+                              <w:szCs w:val="24"/>
+                            </w:rPr>
+                            <w:t>ADMINISTRANDO TU FUTURO</w:t>
+                          </w:r>
+                        </w:p>
+                      </w:txbxContent>
+                    </wps:txbx>
+                    <wps:bodyPr rot="0" vert="horz" wrap="square" lIns="91440" tIns="45720" rIns="91440" bIns="45720" anchor="t" anchorCtr="0">
+                      <a:spAutoFit/>
+                    </wps:bodyPr>
+                  </wps:wsp>
+                </a:graphicData>
+              </a:graphic>
+              <wp14:sizeRelH relativeFrom="margin">
+                <wp14:pctWidth>0</wp14:pctWidth>
+              </wp14:sizeRelH>
+              <wp14:sizeRelV relativeFrom="margin">
+                <wp14:pctHeight>20000</wp14:pctHeight>
+              </wp14:sizeRelV>
+            </wp:anchor>
+          </w:drawing>
+        </mc:Choice>
+        <mc:Fallback>
+          <w:pict>
+            <v:shapetype w14:anchorId="76390219" id="_x0000_t202" coordsize="21600,21600" o:spt="202" path="m,l,21600r21600,l21600,xe">
+              <v:stroke joinstyle="miter"/>
+              <v:path gradientshapeok="t" o:connecttype="rect"/>
+            </v:shapetype>
+            <v:shape id="Cuadro de texto 2" o:spid="_x0000_s1026" type="#_x0000_t202" style="position:absolute;margin-left:0;margin-top:.55pt;width:205.8pt;height:110.6pt;z-index:251663360;visibility:visible;mso-wrap-style:square;mso-width-percent:0;mso-height-percent:200;mso-wrap-distance-left:9pt;mso-wrap-distance-top:3.6pt;mso-wrap-distance-right:9pt;mso-wrap-distance-bottom:3.6pt;mso-position-horizontal:center;mso-position-horizontal-relative:margin;mso-position-vertical:absolute;mso-position-vertical-relative:text;mso-width-percent:0;mso-height-percent:200;mso-width-relative:margin;mso-height-relative:margin;v-text-anchor:top" o:gfxdata="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" filled="f" stroked="f">
+              <v:textbox style="mso-fit-shape-to-text:t">
+                <w:txbxContent>
+                  <w:p>
+                    <w:pPr>
+                      <w:jc w:val="center"/>
+                      <w:rPr>
+                        <w:rFonts w:ascii="Verdana" w:hAnsi="Verdana"/>
+                        <w:color w:val="2F5496" w:themeColor="accent1" w:themeShade="BF"/>
+                        <w:szCs w:val="24"/>
+                      </w:rPr>
+                    </w:pPr>
+                    <w:r>
+                      <w:rPr>
+                        <w:rFonts w:ascii="Verdana" w:hAnsi="Verdana"/>
+                        <w:color w:val="2F5496" w:themeColor="accent1" w:themeShade="BF"/>
+                        <w:szCs w:val="24"/>
+                      </w:rPr>
+                      <w:t>ADMINISTRANDO TU FUTURO</w:t>
+                    </w:r>
+                  </w:p>
+                </w:txbxContent>
+              </v:textbox>
+              <w10:wrap type="square" anchorx="margin"/>
+            </v:shape>
+          </w:pict>
+        </mc:Fallback>
+      </mc:AlternateContent>
+    </w:r>
+    <w:r>
+      <w:rPr>
+        <w:noProof/>
+        <w:lang w:val="es-ES" w:eastAsia="es-ES"/>
+      </w:rPr>
+      <w:drawing>
+        <wp:anchor distT="0" distB="0" distL="114300" distR="114300" simplePos="0" relativeHeight="251661312" behindDoc="1" locked="0" layoutInCell="1" allowOverlap="1" wp14:anchorId="1154D13A" wp14:editId="0DF215BF">
+          <wp:simplePos x="0" y="0"/>
+          <wp:positionH relativeFrom="margin">
+            <wp:align>left</wp:align>
+          </wp:positionH>
+          <wp:positionV relativeFrom="paragraph">
+            <wp:posOffset>-344805</wp:posOffset>
+          </wp:positionV>
+          <wp:extent cx="1647825" cy="971550"/>
+          <wp:effectExtent l="0" t="0" r="9525" b="0"/>
+          <wp:wrapNone/>
+          <wp:docPr id="4" name="Imagen 4" descr="C:\Users\Franck Velasco\Downloads\logo\logo1.png"/>
+          <wp:cNvGraphicFramePr>
+            <a:graphicFrameLocks xmlns:a="http://schemas.openxmlformats.org/drawingml/2006/main" noChangeAspect="1"/>
+          </wp:cNvGraphicFramePr>
+          <a:graphic xmlns:a="http://schemas.openxmlformats.org/drawingml/2006/main">
+            <a:graphicData uri="http://schemas.openxmlformats.org/drawingml/2006/picture">
+              <pic:pic xmlns:pic="http://schemas.openxmlformats.org/drawingml/2006/picture">
+                <pic:nvPicPr>
+                  <pic:cNvPr id="0" name="Picture 1" descr="C:\Users\Franck Velasco\Downloads\logo\logo1.png"/>
+                  <pic:cNvPicPr>
+                    <a:picLocks noChangeAspect="1" noChangeArrowheads="1"/>
+                  </pic:cNvPicPr>
+                </pic:nvPicPr>
+                <pic:blipFill rotWithShape="1">
+                  <a:blip r:embed="rId1">
+                    <a:extLst>
+                      <a:ext uri="{28A0092B-C50C-407E-A947-70E740481C1C}">
+                        <a14:useLocalDpi xmlns:a14="http://schemas.microsoft.com/office/drawing/2010/main" val="0"/>
+                      </a:ext>
+                    </a:extLst>
+                  </a:blip>
+                  <a:srcRect l="8468" t="20113" r="11080" b="28017"/>
+                  <a:stretch/>
+                </pic:blipFill>
+                <pic:spPr bwMode="auto">
+                  <a:xfrm>
+                    <a:off x="0" y="0"/>
+                    <a:ext cx="1647825" cy="971550"/>
+                  </a:xfrm>
+                  <a:prstGeom prst="rect">
+                    <a:avLst/>
+                  </a:prstGeom>
+                  <a:noFill/>
+                  <a:ln>
+                    <a:noFill/>
+                  </a:ln>
+                  <a:extLst>
+                    <a:ext uri="{53640926-AAD7-44D8-BBD7-CCE9431645EC}">
+                      <a14:shadowObscured xmlns:a14="http://schemas.microsoft.com/office/drawing/2010/main"/>
+                    </a:ext>
+                  </a:extLst>
+                </pic:spPr>
+              </pic:pic>
+            </a:graphicData>
+          </a:graphic>
+          <wp14:sizeRelH relativeFrom="margin">
+            <wp14:pctWidth>0</wp14:pctWidth>
+          </wp14:sizeRelH>
+          <wp14:sizeRelV relativeFrom="margin">
+            <wp14:pctHeight>0</wp14:pctHeight>
+          </wp14:sizeRelV>
+        </wp:anchor>
+      </w:drawing>
+    </w:r>
+    <w:r>
+      <w:rPr>
+        <w:noProof/>
+        <w:lang w:val="es-ES" w:eastAsia="es-ES"/>
+      </w:rPr>
+      <w:drawing>
+        <wp:anchor distT="0" distB="0" distL="114300" distR="114300" simplePos="0" relativeHeight="251659264" behindDoc="1" locked="0" layoutInCell="1" allowOverlap="1" wp14:anchorId="200776ED" wp14:editId="5A964352">
+          <wp:simplePos x="0" y="0"/>
+          <wp:positionH relativeFrom="page">
+            <wp:align>left</wp:align>
+          </wp:positionH>
+          <wp:positionV relativeFrom="paragraph">
+            <wp:posOffset>-429260</wp:posOffset>
+          </wp:positionV>
+          <wp:extent cx="10077450" cy="1125415"/>
+          <wp:effectExtent l="0" t="0" r="0" b="0"/>
+          <wp:wrapNone/>
+          <wp:docPr id="3" name="Imagen 3"/>
+          <wp:cNvGraphicFramePr>
+            <a:graphicFrameLocks xmlns:a="http://schemas.openxmlformats.org/drawingml/2006/main" noChangeAspect="1"/>
+          </wp:cNvGraphicFramePr>
+          <a:graphic xmlns:a="http://schemas.openxmlformats.org/drawingml/2006/main">
+            <a:graphicData uri="http://schemas.openxmlformats.org/drawingml/2006/picture">
+              <pic:pic xmlns:pic="http://schemas.openxmlformats.org/drawingml/2006/picture">
+                <pic:nvPicPr>
+                  <pic:cNvPr id="0" name="Picture 1"/>
+                  <pic:cNvPicPr>
+                    <a:picLocks noChangeAspect="1" noChangeArrowheads="1"/>
+                  </pic:cNvPicPr>
+                </pic:nvPicPr>
+                <pic:blipFill>
+                  <a:blip r:embed="rId2">
+                    <a:extLst>
+                      <a:ext uri="{28A0092B-C50C-407E-A947-70E740481C1C}">
+                        <a14:useLocalDpi xmlns:a14="http://schemas.microsoft.com/office/drawing/2010/main" val="0"/>
+                      </a:ext>
+                    </a:extLst>
+                  </a:blip>
+                  <a:srcRect/>
+                  <a:stretch>
+                    <a:fillRect/>
+                  </a:stretch>
+                </pic:blipFill>
+                <pic:spPr bwMode="auto">
+                  <a:xfrm>
+                    <a:off x="0" y="0"/>
+                    <a:ext cx="10077450" cy="1125415"/>
+                  </a:xfrm>
+                  <a:prstGeom prst="rect">
+                    <a:avLst/>
+                  </a:prstGeom>
+                  <a:noFill/>
+                  <a:ln>
+                    <a:noFill/>
+                  </a:ln>
+                </pic:spPr>
+              </pic:pic>
+            </a:graphicData>
+          </a:graphic>
+          <wp14:sizeRelH relativeFrom="margin">
+            <wp14:pctWidth>0</wp14:pctWidth>
+          </wp14:sizeRelH>
+          <wp14:sizeRelV relativeFrom="margin">
+            <wp14:pctHeight>0</wp14:pctHeight>
+          </wp14:sizeRelV>
+        </wp:anchor>
+      </w:drawing>
+    </w:r>
+  </w:p>
+</w:hdr>
 </file>
 
 <file path=word/styles.xml><?xml version="1.0" encoding="utf-8"?>
